--- a/docs/Unit test designs.docx
+++ b/docs/Unit test designs.docx
@@ -12,6 +12,7 @@
           <w:szCs w:val="28"/>
         </w:rPr>
       </w:pPr>
+      <w:proofErr w:type="spellStart"/>
       <w:r>
         <w:rPr>
           <w:b/>
@@ -21,6 +22,7 @@
         </w:rPr>
         <w:t>GraphAdjList</w:t>
       </w:r>
+      <w:proofErr w:type="spellEnd"/>
       <w:r>
         <w:rPr>
           <w:b/>
@@ -447,29 +449,42 @@
               </w:rPr>
               <w:t>GraphAdjList</w:t>
             </w:r>
-          </w:p>
-        </w:tc>
-        <w:tc>
-          <w:tcPr>
-            <w:tcW w:w="0" w:type="auto"/>
-          </w:tcPr>
-          <w:p>
-            <w:pPr>
-              <w:rPr>
-                <w:lang w:val="en-GB"/>
-              </w:rPr>
-            </w:pPr>
-            <w:r>
-              <w:rPr>
-                <w:lang w:val="en-GB"/>
-              </w:rPr>
-              <w:t xml:space="preserve">3 </w:t>
-            </w:r>
-            <w:r>
-              <w:rPr>
-                <w:lang w:val="en-GB"/>
-              </w:rPr>
-              <w:t xml:space="preserve">edges </w:t>
+            <w:r>
+              <w:rPr>
+                <w:b/>
+                <w:bCs/>
+              </w:rPr>
+              <w:t>Test</w:t>
+            </w:r>
+          </w:p>
+        </w:tc>
+        <w:tc>
+          <w:tcPr>
+            <w:tcW w:w="0" w:type="auto"/>
+          </w:tcPr>
+          <w:p>
+            <w:pPr>
+              <w:rPr>
+                <w:lang w:val="en-GB"/>
+              </w:rPr>
+            </w:pPr>
+            <w:r>
+              <w:rPr>
+                <w:lang w:val="en-GB"/>
+              </w:rPr>
+              <w:t>1</w:t>
+            </w:r>
+            <w:r>
+              <w:rPr>
+                <w:lang w:val="en-GB"/>
+              </w:rPr>
+              <w:t xml:space="preserve"> </w:t>
+            </w:r>
+            <w:r>
+              <w:rPr>
+                <w:lang w:val="en-GB"/>
+              </w:rPr>
+              <w:t xml:space="preserve">edge </w:t>
             </w:r>
             <w:r>
               <w:rPr>
@@ -483,14 +498,12 @@
               </w:rPr>
               <w:t xml:space="preserve">ach one of them with </w:t>
             </w:r>
-            <w:proofErr w:type="spellStart"/>
-            <w:r>
-              <w:rPr>
-                <w:lang w:val="en-GB"/>
-              </w:rPr>
-              <w:t>differente</w:t>
-            </w:r>
-            <w:proofErr w:type="spellEnd"/>
+            <w:r>
+              <w:rPr>
+                <w:lang w:val="en-GB"/>
+              </w:rPr>
+              <w:t>different</w:t>
+            </w:r>
             <w:r>
               <w:rPr>
                 <w:lang w:val="en-GB"/>
@@ -539,6 +552,13 @@
               </w:rPr>
               <w:t>GraphAdjList</w:t>
             </w:r>
+            <w:r>
+              <w:rPr>
+                <w:b/>
+                <w:bCs/>
+              </w:rPr>
+              <w:t>Test</w:t>
+            </w:r>
           </w:p>
         </w:tc>
         <w:tc>
@@ -564,123 +584,50 @@
                 <w:lang w:val="en-GB"/>
               </w:rPr>
             </w:pPr>
-          </w:p>
-        </w:tc>
-      </w:tr>
-      <w:tr>
-        <w:trPr>
-          <w:trHeight w:val="1307"/>
-        </w:trPr>
-        <w:tc>
-          <w:tcPr>
-            <w:tcW w:w="0" w:type="auto"/>
-          </w:tcPr>
-          <w:p>
-            <w:r>
-              <w:t>SetUpscenary1</w:t>
-            </w:r>
-          </w:p>
-        </w:tc>
-        <w:tc>
-          <w:tcPr>
-            <w:tcW w:w="0" w:type="auto"/>
-          </w:tcPr>
-          <w:p>
-            <w:pPr>
-              <w:rPr>
-                <w:b/>
-                <w:bCs/>
-              </w:rPr>
-            </w:pPr>
-            <w:r>
-              <w:rPr>
-                <w:b/>
-                <w:bCs/>
-              </w:rPr>
-              <w:t>GraphAdjList</w:t>
-            </w:r>
-          </w:p>
-        </w:tc>
-        <w:tc>
-          <w:tcPr>
-            <w:tcW w:w="0" w:type="auto"/>
-          </w:tcPr>
-          <w:p>
-            <w:pPr>
-              <w:rPr>
-                <w:lang w:val="en-GB"/>
-              </w:rPr>
-            </w:pPr>
-            <w:r>
-              <w:rPr>
-                <w:lang w:val="en-GB"/>
-              </w:rPr>
-              <w:t>The second called “La cumbre” with an average of people of 40 and an average of minutes of 45.</w:t>
-            </w:r>
-          </w:p>
-          <w:p>
-            <w:pPr>
-              <w:rPr>
-                <w:lang w:val="en-GB"/>
-              </w:rPr>
-            </w:pPr>
-          </w:p>
-        </w:tc>
-      </w:tr>
-      <w:tr>
-        <w:trPr>
-          <w:trHeight w:val="1307"/>
-        </w:trPr>
-        <w:tc>
-          <w:tcPr>
-            <w:tcW w:w="0" w:type="auto"/>
-          </w:tcPr>
-          <w:p>
-            <w:r>
-              <w:t>SetUpscenary1</w:t>
-            </w:r>
-          </w:p>
-        </w:tc>
-        <w:tc>
-          <w:tcPr>
-            <w:tcW w:w="0" w:type="auto"/>
-          </w:tcPr>
-          <w:p>
-            <w:pPr>
-              <w:rPr>
-                <w:b/>
-                <w:bCs/>
-              </w:rPr>
-            </w:pPr>
-            <w:r>
-              <w:rPr>
-                <w:b/>
-                <w:bCs/>
-              </w:rPr>
-              <w:t>GraphAdjList</w:t>
-            </w:r>
-          </w:p>
-        </w:tc>
-        <w:tc>
-          <w:tcPr>
-            <w:tcW w:w="0" w:type="auto"/>
-          </w:tcPr>
-          <w:p>
-            <w:pPr>
-              <w:rPr>
-                <w:lang w:val="en-GB"/>
-              </w:rPr>
-            </w:pPr>
-            <w:r>
-              <w:rPr>
-                <w:lang w:val="en-GB"/>
-              </w:rPr>
-              <w:t>The third node called “Los rápidos” with an average of people of 30 and an average of minutes of 25</w:t>
-            </w:r>
           </w:p>
         </w:tc>
       </w:tr>
     </w:tbl>
+    <w:p>
+      <w:pPr>
+        <w:rPr>
+          <w:b/>
+          <w:bCs/>
+        </w:rPr>
+      </w:pPr>
+    </w:p>
+    <w:p>
+      <w:pPr>
+        <w:rPr>
+          <w:b/>
+          <w:bCs/>
+        </w:rPr>
+      </w:pPr>
+    </w:p>
+    <w:p>
+      <w:pPr>
+        <w:rPr>
+          <w:b/>
+          <w:bCs/>
+        </w:rPr>
+      </w:pPr>
+    </w:p>
+    <w:p>
+      <w:pPr>
+        <w:rPr>
+          <w:b/>
+          <w:bCs/>
+        </w:rPr>
+      </w:pPr>
+    </w:p>
+    <w:p>
+      <w:pPr>
+        <w:rPr>
+          <w:b/>
+          <w:bCs/>
+        </w:rPr>
+      </w:pPr>
+    </w:p>
     <w:p>
       <w:pPr>
         <w:rPr>
@@ -742,8 +689,8 @@
         <w:gridCol w:w="1782"/>
         <w:gridCol w:w="1142"/>
         <w:gridCol w:w="1529"/>
-        <w:gridCol w:w="1976"/>
-        <w:gridCol w:w="2965"/>
+        <w:gridCol w:w="2416"/>
+        <w:gridCol w:w="2525"/>
       </w:tblGrid>
       <w:tr>
         <w:trPr>
@@ -980,7 +927,7 @@
               <w:rPr>
                 <w:lang w:val="en-GB"/>
               </w:rPr>
-              <w:t>A hash table already created</w:t>
+              <w:t>A new node with name "Horses", average number of people "10" and average time in minutes "15".</w:t>
             </w:r>
           </w:p>
         </w:tc>
@@ -1005,6 +952,12 @@
                 <w:lang w:val="en-GB"/>
               </w:rPr>
               <w:t>ded to the hash table</w:t>
+            </w:r>
+            <w:r>
+              <w:rPr>
+                <w:lang w:val="en-GB"/>
+              </w:rPr>
+              <w:t xml:space="preserve"> and the attractions amount changed to amount +1.</w:t>
             </w:r>
           </w:p>
         </w:tc>
@@ -1328,309 +1281,6 @@
       </w:tblPr>
       <w:tblGrid>
         <w:gridCol w:w="1398"/>
-        <w:gridCol w:w="1011"/>
-        <w:gridCol w:w="1529"/>
-        <w:gridCol w:w="2282"/>
-        <w:gridCol w:w="3174"/>
-      </w:tblGrid>
-      <w:tr>
-        <w:trPr>
-          <w:trHeight w:val="360"/>
-        </w:trPr>
-        <w:tc>
-          <w:tcPr>
-            <w:tcW w:w="0" w:type="auto"/>
-            <w:gridSpan w:val="5"/>
-          </w:tcPr>
-          <w:p>
-            <w:pPr>
-              <w:rPr>
-                <w:lang w:val="en-GB"/>
-              </w:rPr>
-            </w:pPr>
-            <w:r>
-              <w:rPr>
-                <w:b/>
-                <w:bCs/>
-                <w:lang w:val="en-GB"/>
-              </w:rPr>
-              <w:t>Test objective:</w:t>
-            </w:r>
-            <w:r>
-              <w:rPr>
-                <w:lang w:val="en-GB"/>
-              </w:rPr>
-              <w:t xml:space="preserve"> </w:t>
-            </w:r>
-            <w:r>
-              <w:rPr>
-                <w:lang w:val="en-GB"/>
-              </w:rPr>
-              <w:t xml:space="preserve">Verify that an edge is correctly added between 2 nodes of the </w:t>
-            </w:r>
-            <w:r>
-              <w:rPr>
-                <w:lang w:val="en-GB"/>
-              </w:rPr>
-              <w:t>graph</w:t>
-            </w:r>
-          </w:p>
-        </w:tc>
-      </w:tr>
-      <w:tr>
-        <w:trPr>
-          <w:trHeight w:val="407"/>
-        </w:trPr>
-        <w:tc>
-          <w:tcPr>
-            <w:tcW w:w="0" w:type="auto"/>
-            <w:tcBorders>
-              <w:bottom w:val="single" w:sz="4" w:space="0" w:color="auto"/>
-            </w:tcBorders>
-          </w:tcPr>
-          <w:p>
-            <w:pPr>
-              <w:rPr>
-                <w:b/>
-                <w:bCs/>
-                <w:lang w:val="en-GB"/>
-              </w:rPr>
-            </w:pPr>
-            <w:r>
-              <w:rPr>
-                <w:b/>
-                <w:bCs/>
-                <w:lang w:val="en-GB"/>
-              </w:rPr>
-              <w:t>Class</w:t>
-            </w:r>
-          </w:p>
-        </w:tc>
-        <w:tc>
-          <w:tcPr>
-            <w:tcW w:w="0" w:type="auto"/>
-            <w:tcBorders>
-              <w:bottom w:val="single" w:sz="4" w:space="0" w:color="auto"/>
-            </w:tcBorders>
-          </w:tcPr>
-          <w:p>
-            <w:pPr>
-              <w:rPr>
-                <w:b/>
-                <w:bCs/>
-                <w:lang w:val="en-GB"/>
-              </w:rPr>
-            </w:pPr>
-            <w:r>
-              <w:rPr>
-                <w:b/>
-                <w:bCs/>
-                <w:lang w:val="en-GB"/>
-              </w:rPr>
-              <w:t>Method</w:t>
-            </w:r>
-          </w:p>
-        </w:tc>
-        <w:tc>
-          <w:tcPr>
-            <w:tcW w:w="0" w:type="auto"/>
-            <w:tcBorders>
-              <w:bottom w:val="single" w:sz="4" w:space="0" w:color="auto"/>
-            </w:tcBorders>
-          </w:tcPr>
-          <w:p>
-            <w:pPr>
-              <w:rPr>
-                <w:b/>
-                <w:bCs/>
-                <w:lang w:val="en-GB"/>
-              </w:rPr>
-            </w:pPr>
-            <w:r>
-              <w:rPr>
-                <w:b/>
-                <w:bCs/>
-                <w:lang w:val="en-GB"/>
-              </w:rPr>
-              <w:t>Scenary</w:t>
-            </w:r>
-          </w:p>
-        </w:tc>
-        <w:tc>
-          <w:tcPr>
-            <w:tcW w:w="0" w:type="auto"/>
-            <w:tcBorders>
-              <w:bottom w:val="single" w:sz="4" w:space="0" w:color="auto"/>
-            </w:tcBorders>
-          </w:tcPr>
-          <w:p>
-            <w:pPr>
-              <w:rPr>
-                <w:b/>
-                <w:bCs/>
-                <w:lang w:val="en-GB"/>
-              </w:rPr>
-            </w:pPr>
-            <w:r>
-              <w:rPr>
-                <w:b/>
-                <w:bCs/>
-                <w:lang w:val="en-GB"/>
-              </w:rPr>
-              <w:t>Input Values</w:t>
-            </w:r>
-          </w:p>
-        </w:tc>
-        <w:tc>
-          <w:tcPr>
-            <w:tcW w:w="0" w:type="auto"/>
-            <w:tcBorders>
-              <w:bottom w:val="single" w:sz="4" w:space="0" w:color="auto"/>
-            </w:tcBorders>
-          </w:tcPr>
-          <w:p>
-            <w:pPr>
-              <w:rPr>
-                <w:b/>
-                <w:bCs/>
-                <w:lang w:val="en-GB"/>
-              </w:rPr>
-            </w:pPr>
-            <w:r>
-              <w:rPr>
-                <w:b/>
-                <w:bCs/>
-                <w:lang w:val="en-GB"/>
-              </w:rPr>
-              <w:t>Result</w:t>
-            </w:r>
-          </w:p>
-        </w:tc>
-      </w:tr>
-      <w:tr>
-        <w:trPr>
-          <w:trHeight w:val="667"/>
-        </w:trPr>
-        <w:tc>
-          <w:tcPr>
-            <w:tcW w:w="0" w:type="auto"/>
-            <w:tcBorders>
-              <w:bottom w:val="single" w:sz="4" w:space="0" w:color="auto"/>
-            </w:tcBorders>
-          </w:tcPr>
-          <w:p>
-            <w:pPr>
-              <w:rPr>
-                <w:lang w:val="en-GB"/>
-              </w:rPr>
-            </w:pPr>
-            <w:r>
-              <w:rPr>
-                <w:b/>
-                <w:bCs/>
-              </w:rPr>
-              <w:t>GraphAdjList</w:t>
-            </w:r>
-          </w:p>
-        </w:tc>
-        <w:tc>
-          <w:tcPr>
-            <w:tcW w:w="0" w:type="auto"/>
-            <w:tcBorders>
-              <w:bottom w:val="single" w:sz="4" w:space="0" w:color="auto"/>
-            </w:tcBorders>
-          </w:tcPr>
-          <w:p>
-            <w:pPr>
-              <w:rPr>
-                <w:lang w:val="en-GB"/>
-              </w:rPr>
-            </w:pPr>
-            <w:r>
-              <w:rPr>
-                <w:lang w:val="en-GB"/>
-              </w:rPr>
-              <w:t>AddEdge</w:t>
-            </w:r>
-          </w:p>
-        </w:tc>
-        <w:tc>
-          <w:tcPr>
-            <w:tcW w:w="0" w:type="auto"/>
-            <w:tcBorders>
-              <w:bottom w:val="single" w:sz="4" w:space="0" w:color="auto"/>
-            </w:tcBorders>
-          </w:tcPr>
-          <w:p>
-            <w:pPr>
-              <w:rPr>
-                <w:lang w:val="en-GB"/>
-              </w:rPr>
-            </w:pPr>
-            <w:r>
-              <w:t>Setupscenary1</w:t>
-            </w:r>
-          </w:p>
-        </w:tc>
-        <w:tc>
-          <w:tcPr>
-            <w:tcW w:w="0" w:type="auto"/>
-            <w:tcBorders>
-              <w:bottom w:val="single" w:sz="4" w:space="0" w:color="auto"/>
-            </w:tcBorders>
-          </w:tcPr>
-          <w:p>
-            <w:pPr>
-              <w:rPr>
-                <w:lang w:val="en-GB"/>
-              </w:rPr>
-            </w:pPr>
-            <w:r>
-              <w:rPr>
-                <w:lang w:val="en-GB"/>
-              </w:rPr>
-              <w:t>The 2 nodes to be joined by the edge and the weight of the edge</w:t>
-            </w:r>
-          </w:p>
-        </w:tc>
-        <w:tc>
-          <w:tcPr>
-            <w:tcW w:w="0" w:type="auto"/>
-            <w:tcBorders>
-              <w:bottom w:val="single" w:sz="4" w:space="0" w:color="auto"/>
-            </w:tcBorders>
-          </w:tcPr>
-          <w:p>
-            <w:pPr>
-              <w:rPr>
-                <w:lang w:val="en-GB"/>
-              </w:rPr>
-            </w:pPr>
-            <w:r>
-              <w:rPr>
-                <w:lang w:val="en-GB"/>
-              </w:rPr>
-              <w:t>A new edge was added to the list of edges with a weight "weight" and nodes "start" and "end".</w:t>
-            </w:r>
-          </w:p>
-        </w:tc>
-      </w:tr>
-    </w:tbl>
-    <w:p>
-      <w:pPr>
-        <w:rPr>
-          <w:lang w:val="en-GB"/>
-        </w:rPr>
-      </w:pPr>
-    </w:p>
-    <w:tbl>
-      <w:tblPr>
-        <w:tblStyle w:val="Tablaconcuadrcula"/>
-        <w:tblW w:w="0" w:type="auto"/>
-        <w:tblLook w:val="04A0" w:firstRow="1" w:lastRow="0" w:firstColumn="1" w:lastColumn="0" w:noHBand="0" w:noVBand="1"/>
-      </w:tblPr>
-      <w:tblGrid>
-        <w:gridCol w:w="1398"/>
         <w:gridCol w:w="950"/>
         <w:gridCol w:w="1529"/>
         <w:gridCol w:w="2119"/>
@@ -2252,21 +1902,7 @@
               <w:rPr>
                 <w:lang w:val="en-GB"/>
               </w:rPr>
-              <w:t xml:space="preserve">An </w:t>
-            </w:r>
-            <w:proofErr w:type="spellStart"/>
-            <w:r>
-              <w:rPr>
-                <w:lang w:val="en-GB"/>
-              </w:rPr>
-              <w:t>mxm</w:t>
-            </w:r>
-            <w:proofErr w:type="spellEnd"/>
-            <w:r>
-              <w:rPr>
-                <w:lang w:val="en-GB"/>
-              </w:rPr>
-              <w:t xml:space="preserve"> matrix containing the weight of the shortest path from any node to any of the other nodes in the graph.</w:t>
+              <w:t>An mxm matrix containing the weight of the shortest path from any node to any of the other nodes in the graph.</w:t>
             </w:r>
           </w:p>
         </w:tc>
